--- a/Photovoltaik/Farbstoffsolarzelle_Herstellung_mit_TiO-Paste.docx
+++ b/Photovoltaik/Farbstoffsolarzelle_Herstellung_mit_TiO-Paste.docx
@@ -1369,14 +1369,32 @@
         <w:t xml:space="preserve">Tropfe eine kleine Menge TiO2-Paste aus der vorbereiteten Spritze auf die Oberfläche und verteile sie mit dem Objektträgerglas. </w:t>
       </w:r>
       <w:r>
-        <w:t>Noch bevor die TiO2-Paste antrocknen kann, muss sie mit einem Glatten Streichen des Objektträgers zu einer dünnen Schicht gezogen werden. Der Klebefilm an den Seiten dient dabei als Auflage für den Objektträger und definiert die</w:t>
-      </w:r>
-      <w:r>
-        <w:t xml:space="preserve"> Schichthöhe. Im </w:t>
+        <w:t>Noch bevor die TiO2-Paste antrocknen kann, muss sie</w:t>
+      </w:r>
+      <w:r>
+        <w:t xml:space="preserve"> durch Vers</w:t>
+      </w:r>
+      <w:r>
+        <w:t xml:space="preserve">treichen </w:t>
+      </w:r>
+      <w:r>
+        <w:t>mit dem</w:t>
+      </w:r>
+      <w:r>
+        <w:t xml:space="preserve"> Objektträger zu einer </w:t>
+      </w:r>
+      <w:r>
+        <w:t xml:space="preserve">gleichmäßig </w:t>
+      </w:r>
+      <w:r>
+        <w:t>dünnen Schicht gezogen werden. Der Klebefilm an den Seiten dient dabei als Auflage für den Objektträger und definiert die</w:t>
+      </w:r>
+      <w:r>
+        <w:t xml:space="preserve"> </w:t>
       </w:r>
       <w:r>
         <w:lastRenderedPageBreak/>
-        <w:t>Idealfall stellst du die Schicht in einem Zug fertig und überschüssiges Material landet auf dem Papiertuch.</w:t>
+        <w:t>Schichthöhe. Im Idealfall stellst du die Schicht in einem Zug fertig und überschüssiges Material landet auf dem Papiertuch.</w:t>
       </w:r>
       <w:r>
         <w:t xml:space="preserve"> (Abb. 2</w:t>
